--- a/doc/Prueba Programacion GAP JAVA.docx
+++ b/doc/Prueba Programacion GAP JAVA.docx
@@ -44,8 +44,8 @@
         </w:tblCellMar>
       </w:tblPr>
       <w:tblGrid>
-        <w:gridCol w:w="1462"/>
-        <w:gridCol w:w="7675"/>
+        <w:gridCol w:w="2202"/>
+        <w:gridCol w:w="6935"/>
       </w:tblGrid>
       <w:tr>
         <w:tblPrEx>
@@ -59,7 +59,7 @@
         </w:tblPrEx>
         <w:tc>
           <w:tcPr>
-            <w:tcW w:w="1462" w:type="dxa"/>
+            <w:tcW w:w="2202" w:type="dxa"/>
             <w:tcBorders>
               <w:top w:val="single" w:color="000000" w:sz="4" w:space="0"/>
               <w:left w:val="single" w:color="000000" w:sz="4" w:space="0"/>
@@ -91,7 +91,7 @@
         </w:tc>
         <w:tc>
           <w:tcPr>
-            <w:tcW w:w="7675" w:type="dxa"/>
+            <w:tcW w:w="6935" w:type="dxa"/>
             <w:tcBorders>
               <w:top w:val="single" w:color="000000" w:sz="4" w:space="0"/>
               <w:left w:val="single" w:color="000000" w:sz="4" w:space="0"/>
@@ -134,7 +134,7 @@
         </w:tblPrEx>
         <w:tc>
           <w:tcPr>
-            <w:tcW w:w="1462" w:type="dxa"/>
+            <w:tcW w:w="2202" w:type="dxa"/>
             <w:tcBorders>
               <w:top w:val="single" w:color="000000" w:sz="4" w:space="0"/>
               <w:left w:val="single" w:color="000000" w:sz="4" w:space="0"/>
@@ -152,13 +152,13 @@
               <w:spacing w:after="0" w:line="240" w:lineRule="auto"/>
               <w:rPr>
                 <w:rFonts w:ascii="Calibri" w:hAnsi="Calibri" w:eastAsia="Calibri" w:cs="Calibri"/>
-                <w:lang/>
-              </w:rPr>
-            </w:pPr>
-            <w:r>
-              <w:rPr>
-                <w:rFonts w:ascii="Calibri" w:hAnsi="Calibri" w:eastAsia="Calibri" w:cs="Calibri"/>
-                <w:lang/>
+              </w:rPr>
+            </w:pPr>
+            <w:r>
+              <w:rPr>
+                <w:rFonts w:ascii="Calibri" w:hAnsi="Calibri" w:eastAsia="Calibri" w:cs="Calibri"/>
+                <w:b/>
+                <w:bCs/>
               </w:rPr>
               <w:t>charAt</w:t>
             </w:r>
@@ -168,27 +168,37 @@
               <w:spacing w:after="0" w:line="240" w:lineRule="auto"/>
               <w:rPr>
                 <w:rFonts w:ascii="Calibri" w:hAnsi="Calibri" w:eastAsia="Calibri" w:cs="Calibri"/>
-                <w:lang/>
-              </w:rPr>
-            </w:pPr>
-            <w:r>
-              <w:rPr>
-                <w:rFonts w:ascii="Calibri" w:hAnsi="Calibri" w:eastAsia="Calibri" w:cs="Calibri"/>
-                <w:lang/>
-              </w:rPr>
-              <w:t>List method add(</w:t>
+              </w:rPr>
+            </w:pPr>
+            <w:r>
+              <w:rPr>
+                <w:rFonts w:ascii="Calibri" w:hAnsi="Calibri" w:eastAsia="Calibri" w:cs="Calibri"/>
+              </w:rPr>
+              <w:t xml:space="preserve">List method </w:t>
+            </w:r>
+            <w:r>
+              <w:rPr>
+                <w:rFonts w:ascii="Calibri" w:hAnsi="Calibri" w:eastAsia="Calibri" w:cs="Calibri"/>
+                <w:b/>
+                <w:bCs/>
+              </w:rPr>
+              <w:t>add</w:t>
+            </w:r>
+            <w:r>
+              <w:rPr>
+                <w:rFonts w:ascii="Calibri" w:hAnsi="Calibri" w:eastAsia="Calibri" w:cs="Calibri"/>
+              </w:rPr>
+              <w:t>(</w:t>
             </w:r>
             <w:r>
               <w:rPr>
                 <w:rFonts w:hint="default" w:ascii="Calibri" w:hAnsi="Calibri" w:eastAsia="Calibri" w:cs="Calibri"/>
-                <w:lang/>
               </w:rPr>
               <w:t>“”</w:t>
             </w:r>
             <w:r>
               <w:rPr>
                 <w:rFonts w:ascii="Calibri" w:hAnsi="Calibri" w:eastAsia="Calibri" w:cs="Calibri"/>
-                <w:lang/>
               </w:rPr>
               <w:t>)</w:t>
             </w:r>
@@ -196,7 +206,7 @@
         </w:tc>
         <w:tc>
           <w:tcPr>
-            <w:tcW w:w="7675" w:type="dxa"/>
+            <w:tcW w:w="6935" w:type="dxa"/>
             <w:tcBorders>
               <w:top w:val="single" w:color="000000" w:sz="4" w:space="0"/>
               <w:left w:val="single" w:color="000000" w:sz="4" w:space="0"/>
@@ -219,27 +229,23 @@
               <w:ind w:left="420" w:leftChars="0" w:hanging="420" w:firstLineChars="0"/>
               <w:rPr>
                 <w:rFonts w:ascii="Calibri" w:hAnsi="Calibri" w:eastAsia="Calibri" w:cs="Calibri"/>
-                <w:lang/>
-              </w:rPr>
-            </w:pPr>
-            <w:r>
-              <w:rPr>
-                <w:rFonts w:ascii="Calibri" w:hAnsi="Calibri" w:eastAsia="Calibri" w:cs="Calibri"/>
-                <w:lang/>
+              </w:rPr>
+            </w:pPr>
+            <w:r>
+              <w:rPr>
+                <w:rFonts w:ascii="Calibri" w:hAnsi="Calibri" w:eastAsia="Calibri" w:cs="Calibri"/>
               </w:rPr>
               <w:t>First get char by char and store to list but exclude (</w:t>
             </w:r>
             <w:r>
               <w:rPr>
                 <w:rFonts w:hint="default" w:ascii="Calibri" w:hAnsi="Calibri" w:eastAsia="Calibri" w:cs="Calibri"/>
-                <w:lang/>
               </w:rPr>
               <w:t>“,” “ ”</w:t>
             </w:r>
             <w:r>
               <w:rPr>
                 <w:rFonts w:ascii="Calibri" w:hAnsi="Calibri" w:eastAsia="Calibri" w:cs="Calibri"/>
-                <w:lang/>
               </w:rPr>
               <w:t xml:space="preserve">)        </w:t>
             </w:r>
@@ -258,7 +264,7 @@
         </w:tblPrEx>
         <w:tc>
           <w:tcPr>
-            <w:tcW w:w="1462" w:type="dxa"/>
+            <w:tcW w:w="2202" w:type="dxa"/>
             <w:tcBorders>
               <w:top w:val="single" w:color="000000" w:sz="4" w:space="0"/>
               <w:left w:val="single" w:color="000000" w:sz="4" w:space="0"/>
@@ -276,21 +282,40 @@
               <w:spacing w:after="0" w:line="240" w:lineRule="auto"/>
               <w:rPr>
                 <w:rFonts w:ascii="Calibri" w:hAnsi="Calibri" w:eastAsia="Calibri" w:cs="Calibri"/>
+              </w:rPr>
+            </w:pPr>
+            <w:r>
+              <w:rPr>
+                <w:rFonts w:ascii="Calibri" w:hAnsi="Calibri" w:eastAsia="Calibri" w:cs="Calibri"/>
                 <w:lang/>
               </w:rPr>
-            </w:pPr>
-            <w:r>
-              <w:rPr>
-                <w:rFonts w:ascii="Calibri" w:hAnsi="Calibri" w:eastAsia="Calibri" w:cs="Calibri"/>
-                <w:lang/>
-              </w:rPr>
-              <w:t>List.size()</w:t>
+              <w:t>l</w:t>
+            </w:r>
+            <w:r>
+              <w:rPr>
+                <w:rFonts w:ascii="Calibri" w:hAnsi="Calibri" w:eastAsia="Calibri" w:cs="Calibri"/>
+              </w:rPr>
+              <w:t>ist.</w:t>
+            </w:r>
+            <w:r>
+              <w:rPr>
+                <w:rFonts w:ascii="Calibri" w:hAnsi="Calibri" w:eastAsia="Calibri" w:cs="Calibri"/>
+                <w:b/>
+                <w:bCs/>
+              </w:rPr>
+              <w:t>size</w:t>
+            </w:r>
+            <w:r>
+              <w:rPr>
+                <w:rFonts w:ascii="Calibri" w:hAnsi="Calibri" w:eastAsia="Calibri" w:cs="Calibri"/>
+              </w:rPr>
+              <w:t>()</w:t>
             </w:r>
           </w:p>
         </w:tc>
         <w:tc>
           <w:tcPr>
-            <w:tcW w:w="7675" w:type="dxa"/>
+            <w:tcW w:w="6935" w:type="dxa"/>
             <w:tcBorders>
               <w:top w:val="single" w:color="000000" w:sz="4" w:space="0"/>
               <w:left w:val="single" w:color="000000" w:sz="4" w:space="0"/>
@@ -336,7 +361,7 @@
         </w:tblPrEx>
         <w:tc>
           <w:tcPr>
-            <w:tcW w:w="1462" w:type="dxa"/>
+            <w:tcW w:w="2202" w:type="dxa"/>
             <w:tcBorders>
               <w:top w:val="single" w:color="000000" w:sz="4" w:space="0"/>
               <w:left w:val="single" w:color="000000" w:sz="4" w:space="0"/>
@@ -357,11 +382,54 @@
                 <w:lang/>
               </w:rPr>
             </w:pPr>
+            <w:r>
+              <w:rPr>
+                <w:rFonts w:ascii="Calibri" w:hAnsi="Calibri" w:eastAsia="Calibri" w:cs="Calibri"/>
+                <w:b/>
+                <w:bCs/>
+                <w:lang/>
+              </w:rPr>
+              <w:t>equals</w:t>
+            </w:r>
+            <w:r>
+              <w:rPr>
+                <w:rFonts w:ascii="Calibri" w:hAnsi="Calibri" w:eastAsia="Calibri" w:cs="Calibri"/>
+                <w:lang/>
+              </w:rPr>
+              <w:t>()   or</w:t>
+            </w:r>
+          </w:p>
+          <w:p>
+            <w:pPr>
+              <w:spacing w:after="0" w:line="240" w:lineRule="auto"/>
+              <w:rPr>
+                <w:rFonts w:ascii="Calibri" w:hAnsi="Calibri" w:eastAsia="Calibri" w:cs="Calibri"/>
+                <w:lang/>
+              </w:rPr>
+            </w:pPr>
+            <w:r>
+              <w:rPr>
+                <w:rFonts w:ascii="Calibri" w:hAnsi="Calibri" w:eastAsia="Calibri" w:cs="Calibri"/>
+                <w:b/>
+                <w:bCs/>
+                <w:lang/>
+              </w:rPr>
+              <w:t>equalsIgnoreCase</w:t>
+            </w:r>
+          </w:p>
+          <w:p>
+            <w:pPr>
+              <w:spacing w:after="0" w:line="240" w:lineRule="auto"/>
+              <w:rPr>
+                <w:rFonts w:ascii="Calibri" w:hAnsi="Calibri" w:eastAsia="Calibri" w:cs="Calibri"/>
+                <w:lang/>
+              </w:rPr>
+            </w:pPr>
           </w:p>
         </w:tc>
         <w:tc>
           <w:tcPr>
-            <w:tcW w:w="7675" w:type="dxa"/>
+            <w:tcW w:w="6935" w:type="dxa"/>
             <w:tcBorders>
               <w:top w:val="single" w:color="000000" w:sz="4" w:space="0"/>
               <w:left w:val="single" w:color="000000" w:sz="4" w:space="0"/>
@@ -389,14 +457,12 @@
             <w:r>
               <w:rPr>
                 <w:rFonts w:ascii="Calibri" w:hAnsi="Calibri" w:eastAsia="Calibri" w:cs="Calibri"/>
-                <w:lang/>
               </w:rPr>
               <w:t>Iterate the list and return if it</w:t>
             </w:r>
             <w:r>
               <w:rPr>
                 <w:rFonts w:hint="default" w:ascii="Calibri" w:hAnsi="Calibri" w:eastAsia="Calibri" w:cs="Calibri"/>
-                <w:lang/>
               </w:rPr>
               <w:t>’s true or false</w:t>
             </w:r>
@@ -404,39 +470,44 @@
           <w:p>
             <w:pPr>
               <w:numPr>
+                <w:ilvl w:val="0"/>
                 <w:numId w:val="0"/>
               </w:numPr>
               <w:spacing w:after="0" w:line="240" w:lineRule="auto"/>
               <w:ind w:leftChars="0"/>
               <w:rPr>
                 <w:rFonts w:ascii="Calibri" w:hAnsi="Calibri" w:eastAsia="Calibri" w:cs="Calibri"/>
+              </w:rPr>
+            </w:pPr>
+            <w:r>
+              <w:rPr>
+                <w:rFonts w:ascii="Calibri" w:hAnsi="Calibri" w:eastAsia="Calibri" w:cs="Calibri"/>
                 <w:lang/>
               </w:rPr>
-            </w:pPr>
-            <w:r>
-              <w:rPr>
-                <w:rFonts w:ascii="Calibri" w:hAnsi="Calibri" w:eastAsia="Calibri" w:cs="Calibri"/>
-                <w:lang/>
-              </w:rPr>
-              <w:t>Limit = list.size/2;</w:t>
+              <w:t>l</w:t>
+            </w:r>
+            <w:r>
+              <w:rPr>
+                <w:rFonts w:ascii="Calibri" w:hAnsi="Calibri" w:eastAsia="Calibri" w:cs="Calibri"/>
+              </w:rPr>
+              <w:t>imit = list.size/2;</w:t>
             </w:r>
           </w:p>
           <w:p>
             <w:pPr>
               <w:numPr>
+                <w:ilvl w:val="0"/>
                 <w:numId w:val="0"/>
               </w:numPr>
               <w:spacing w:after="0" w:line="240" w:lineRule="auto"/>
               <w:ind w:leftChars="0"/>
               <w:rPr>
                 <w:rFonts w:ascii="Calibri" w:hAnsi="Calibri" w:eastAsia="Calibri" w:cs="Calibri"/>
-                <w:lang/>
-              </w:rPr>
-            </w:pPr>
-            <w:r>
-              <w:rPr>
-                <w:rFonts w:ascii="Calibri" w:hAnsi="Calibri" w:eastAsia="Calibri" w:cs="Calibri"/>
-                <w:lang/>
+              </w:rPr>
+            </w:pPr>
+            <w:r>
+              <w:rPr>
+                <w:rFonts w:ascii="Calibri" w:hAnsi="Calibri" w:eastAsia="Calibri" w:cs="Calibri"/>
               </w:rPr>
               <w:t>Boolen palindromo = true;</w:t>
             </w:r>
@@ -444,19 +515,18 @@
           <w:p>
             <w:pPr>
               <w:numPr>
+                <w:ilvl w:val="0"/>
                 <w:numId w:val="0"/>
               </w:numPr>
               <w:spacing w:after="0" w:line="240" w:lineRule="auto"/>
               <w:ind w:leftChars="0"/>
               <w:rPr>
                 <w:rFonts w:ascii="Calibri" w:hAnsi="Calibri" w:eastAsia="Calibri" w:cs="Calibri"/>
-                <w:lang/>
-              </w:rPr>
-            </w:pPr>
-            <w:r>
-              <w:rPr>
-                <w:rFonts w:ascii="Calibri" w:hAnsi="Calibri" w:eastAsia="Calibri" w:cs="Calibri"/>
-                <w:lang/>
+              </w:rPr>
+            </w:pPr>
+            <w:r>
+              <w:rPr>
+                <w:rFonts w:ascii="Calibri" w:hAnsi="Calibri" w:eastAsia="Calibri" w:cs="Calibri"/>
               </w:rPr>
               <w:t>Int i= 0;</w:t>
             </w:r>
@@ -464,112 +534,127 @@
           <w:p>
             <w:pPr>
               <w:numPr>
+                <w:ilvl w:val="0"/>
                 <w:numId w:val="0"/>
               </w:numPr>
               <w:spacing w:after="0" w:line="240" w:lineRule="auto"/>
               <w:ind w:leftChars="0"/>
               <w:rPr>
                 <w:rFonts w:ascii="Calibri" w:hAnsi="Calibri" w:eastAsia="Calibri" w:cs="Calibri"/>
+              </w:rPr>
+            </w:pPr>
+            <w:r>
+              <w:rPr>
+                <w:rFonts w:ascii="Calibri" w:hAnsi="Calibri" w:eastAsia="Calibri" w:cs="Calibri"/>
                 <w:lang/>
               </w:rPr>
-            </w:pPr>
-            <w:r>
-              <w:rPr>
-                <w:rFonts w:ascii="Calibri" w:hAnsi="Calibri" w:eastAsia="Calibri" w:cs="Calibri"/>
-                <w:lang/>
-              </w:rPr>
-              <w:t>While(palindromo and (i &lt; limit ) ) {</w:t>
+              <w:t>w</w:t>
+            </w:r>
+            <w:r>
+              <w:rPr>
+                <w:rFonts w:ascii="Calibri" w:hAnsi="Calibri" w:eastAsia="Calibri" w:cs="Calibri"/>
+              </w:rPr>
+              <w:t>hile(palindromo and (i &lt; limit ) ) {</w:t>
             </w:r>
           </w:p>
           <w:p>
             <w:pPr>
               <w:numPr>
+                <w:ilvl w:val="0"/>
                 <w:numId w:val="0"/>
               </w:numPr>
               <w:spacing w:after="0" w:line="240" w:lineRule="auto"/>
               <w:ind w:leftChars="0"/>
               <w:rPr>
                 <w:rFonts w:ascii="Calibri" w:hAnsi="Calibri" w:eastAsia="Calibri" w:cs="Calibri"/>
-                <w:lang/>
-              </w:rPr>
-            </w:pPr>
-            <w:r>
-              <w:rPr>
-                <w:rFonts w:ascii="Calibri" w:hAnsi="Calibri" w:eastAsia="Calibri" w:cs="Calibri"/>
-                <w:lang/>
-              </w:rPr>
-              <w:t xml:space="preserve">      If(!(list.get(i) equal </w:t>
-            </w:r>
-            <w:r>
-              <w:rPr>
-                <w:rFonts w:ascii="Calibri" w:hAnsi="Calibri" w:eastAsia="Calibri" w:cs="Calibri"/>
-              </w:rPr>
-              <w:t>list</w:t>
-            </w:r>
-            <w:r>
-              <w:rPr>
-                <w:rFonts w:ascii="Calibri" w:hAnsi="Calibri" w:eastAsia="Calibri" w:cs="Calibri"/>
-                <w:lang/>
-              </w:rPr>
-              <w:t>.get(list.size - i))</w:t>
+              </w:rPr>
+            </w:pPr>
+            <w:r>
+              <w:rPr>
+                <w:rFonts w:ascii="Calibri" w:hAnsi="Calibri" w:eastAsia="Calibri" w:cs="Calibri"/>
+              </w:rPr>
+              <w:t xml:space="preserve">      If(!(list.get(i) equal list.get(list.size - i))</w:t>
             </w:r>
           </w:p>
           <w:p>
             <w:pPr>
               <w:numPr>
+                <w:ilvl w:val="0"/>
                 <w:numId w:val="0"/>
               </w:numPr>
               <w:spacing w:after="0" w:line="240" w:lineRule="auto"/>
               <w:ind w:leftChars="0"/>
               <w:rPr>
                 <w:rFonts w:ascii="Calibri" w:hAnsi="Calibri" w:eastAsia="Calibri" w:cs="Calibri"/>
+              </w:rPr>
+            </w:pPr>
+            <w:r>
+              <w:rPr>
+                <w:rFonts w:ascii="Calibri" w:hAnsi="Calibri" w:eastAsia="Calibri" w:cs="Calibri"/>
+              </w:rPr>
+              <w:t xml:space="preserve">         </w:t>
+            </w:r>
+            <w:r>
+              <w:rPr>
+                <w:rFonts w:ascii="Calibri" w:hAnsi="Calibri" w:eastAsia="Calibri" w:cs="Calibri"/>
                 <w:lang/>
               </w:rPr>
-            </w:pPr>
-            <w:r>
-              <w:rPr>
-                <w:rFonts w:ascii="Calibri" w:hAnsi="Calibri" w:eastAsia="Calibri" w:cs="Calibri"/>
-                <w:lang/>
-              </w:rPr>
-              <w:t xml:space="preserve">         Palindromo = false;</w:t>
+              <w:t>p</w:t>
+            </w:r>
+            <w:r>
+              <w:rPr>
+                <w:rFonts w:ascii="Calibri" w:hAnsi="Calibri" w:eastAsia="Calibri" w:cs="Calibri"/>
+              </w:rPr>
+              <w:t>alindromo = false;</w:t>
             </w:r>
           </w:p>
           <w:p>
             <w:pPr>
               <w:numPr>
+                <w:ilvl w:val="0"/>
                 <w:numId w:val="0"/>
               </w:numPr>
               <w:spacing w:after="0" w:line="240" w:lineRule="auto"/>
               <w:ind w:leftChars="0"/>
               <w:rPr>
                 <w:rFonts w:ascii="Calibri" w:hAnsi="Calibri" w:eastAsia="Calibri" w:cs="Calibri"/>
+              </w:rPr>
+            </w:pPr>
+            <w:r>
+              <w:rPr>
+                <w:rFonts w:ascii="Calibri" w:hAnsi="Calibri" w:eastAsia="Calibri" w:cs="Calibri"/>
+              </w:rPr>
+              <w:t xml:space="preserve">     </w:t>
+            </w:r>
+            <w:r>
+              <w:rPr>
+                <w:rFonts w:ascii="Calibri" w:hAnsi="Calibri" w:eastAsia="Calibri" w:cs="Calibri"/>
                 <w:lang/>
               </w:rPr>
-            </w:pPr>
-            <w:r>
-              <w:rPr>
-                <w:rFonts w:ascii="Calibri" w:hAnsi="Calibri" w:eastAsia="Calibri" w:cs="Calibri"/>
-                <w:lang/>
-              </w:rPr>
-              <w:t xml:space="preserve">     Else</w:t>
+              <w:t>e</w:t>
+            </w:r>
+            <w:r>
+              <w:rPr>
+                <w:rFonts w:ascii="Calibri" w:hAnsi="Calibri" w:eastAsia="Calibri" w:cs="Calibri"/>
+              </w:rPr>
+              <w:t>lse</w:t>
             </w:r>
           </w:p>
           <w:p>
             <w:pPr>
               <w:numPr>
+                <w:ilvl w:val="0"/>
                 <w:numId w:val="0"/>
               </w:numPr>
               <w:spacing w:after="0" w:line="240" w:lineRule="auto"/>
               <w:ind w:leftChars="0"/>
               <w:rPr>
                 <w:rFonts w:ascii="Calibri" w:hAnsi="Calibri" w:eastAsia="Calibri" w:cs="Calibri"/>
-                <w:lang/>
-              </w:rPr>
-            </w:pPr>
-            <w:r>
-              <w:rPr>
-                <w:rFonts w:ascii="Calibri" w:hAnsi="Calibri" w:eastAsia="Calibri" w:cs="Calibri"/>
-                <w:lang/>
+              </w:rPr>
+            </w:pPr>
+            <w:r>
+              <w:rPr>
+                <w:rFonts w:ascii="Calibri" w:hAnsi="Calibri" w:eastAsia="Calibri" w:cs="Calibri"/>
               </w:rPr>
               <w:t xml:space="preserve">         i++;</w:t>
             </w:r>
@@ -577,22 +662,23 @@
           <w:p>
             <w:pPr>
               <w:numPr>
+                <w:ilvl w:val="0"/>
                 <w:numId w:val="0"/>
               </w:numPr>
               <w:spacing w:after="0" w:line="240" w:lineRule="auto"/>
               <w:ind w:leftChars="0"/>
               <w:rPr>
                 <w:rFonts w:ascii="Calibri" w:hAnsi="Calibri" w:eastAsia="Calibri" w:cs="Calibri"/>
-                <w:lang/>
-              </w:rPr>
-            </w:pPr>
-            <w:r>
-              <w:rPr>
-                <w:rFonts w:ascii="Calibri" w:hAnsi="Calibri" w:eastAsia="Calibri" w:cs="Calibri"/>
-                <w:lang/>
+              </w:rPr>
+            </w:pPr>
+            <w:r>
+              <w:rPr>
+                <w:rFonts w:ascii="Calibri" w:hAnsi="Calibri" w:eastAsia="Calibri" w:cs="Calibri"/>
               </w:rPr>
               <w:t>}</w:t>
             </w:r>
+            <w:bookmarkStart w:id="0" w:name="_GoBack"/>
+            <w:bookmarkEnd w:id="0"/>
           </w:p>
         </w:tc>
       </w:tr>
@@ -608,7 +694,7 @@
         </w:tblPrEx>
         <w:tc>
           <w:tcPr>
-            <w:tcW w:w="1462" w:type="dxa"/>
+            <w:tcW w:w="2202" w:type="dxa"/>
             <w:tcBorders>
               <w:top w:val="single" w:color="000000" w:sz="4" w:space="0"/>
               <w:left w:val="single" w:color="000000" w:sz="4" w:space="0"/>
@@ -626,14 +712,13 @@
               <w:spacing w:after="0" w:line="240" w:lineRule="auto"/>
               <w:rPr>
                 <w:rFonts w:ascii="Calibri" w:hAnsi="Calibri" w:eastAsia="Calibri" w:cs="Calibri"/>
-                <w:lang/>
               </w:rPr>
             </w:pPr>
           </w:p>
         </w:tc>
         <w:tc>
           <w:tcPr>
-            <w:tcW w:w="7675" w:type="dxa"/>
+            <w:tcW w:w="6935" w:type="dxa"/>
             <w:tcBorders>
               <w:top w:val="single" w:color="000000" w:sz="4" w:space="0"/>
               <w:left w:val="single" w:color="000000" w:sz="4" w:space="0"/>
@@ -649,13 +734,13 @@
           <w:p>
             <w:pPr>
               <w:numPr>
+                <w:ilvl w:val="0"/>
                 <w:numId w:val="0"/>
               </w:numPr>
               <w:spacing w:after="0" w:line="240" w:lineRule="auto"/>
               <w:ind w:leftChars="0"/>
               <w:rPr>
                 <w:rFonts w:ascii="Calibri" w:hAnsi="Calibri" w:eastAsia="Calibri" w:cs="Calibri"/>
-                <w:lang/>
               </w:rPr>
             </w:pPr>
           </w:p>
@@ -691,15 +776,7 @@
         <w:rPr>
           <w:rFonts w:ascii="Calibri" w:hAnsi="Calibri" w:eastAsia="Calibri" w:cs="Calibri"/>
         </w:rPr>
-        <w:t>You have a piggy bank, yo</w:t>
-      </w:r>
-      <w:bookmarkStart w:id="0" w:name="_GoBack"/>
-      <w:bookmarkEnd w:id="0"/>
-      <w:r>
-        <w:rPr>
-          <w:rFonts w:ascii="Calibri" w:hAnsi="Calibri" w:eastAsia="Calibri" w:cs="Calibri"/>
-        </w:rPr>
-        <w:t>u can only insert coins of the following denomination.</w:t>
+        <w:t>You have a piggy bank, you can only insert coins of the following denomination.</w:t>
       </w:r>
     </w:p>
     <w:p>
